--- a/JAC444/Lecture/Doc files/lect3-s3-polymorphism.docx
+++ b/JAC444/Lecture/Doc files/lect3-s3-polymorphism.docx
@@ -8,8 +8,6 @@
         <w:ind w:right="526"/>
         <w:jc w:val="center"/>
       </w:pPr>
-      <w:bookmarkStart w:id="0" w:name="_GoBack"/>
-      <w:bookmarkEnd w:id="0"/>
       <w:r>
         <w:rPr>
           <w:rFonts w:ascii="Arial" w:eastAsia="Arial" w:hAnsi="Arial" w:cs="Arial"/>
@@ -63,14 +61,65 @@
         <w:spacing w:after="517" w:line="271" w:lineRule="auto"/>
         <w:ind w:left="1450" w:right="1384" w:hanging="10"/>
       </w:pPr>
-      <w:r>
-        <w:rPr>
-          <w:rFonts w:ascii="Consolas" w:eastAsia="Consolas" w:hAnsi="Consolas" w:cs="Consolas"/>
-          <w:b/>
-          <w:color w:val="0000FF"/>
-          <w:sz w:val="28"/>
-        </w:rPr>
-        <w:t>class Point { int x; int y; void clear() { x = 0; y = 0 } }</w:t>
+      <w:proofErr w:type="gramStart"/>
+      <w:r>
+        <w:rPr>
+          <w:rFonts w:ascii="Consolas" w:eastAsia="Consolas" w:hAnsi="Consolas" w:cs="Consolas"/>
+          <w:b/>
+          <w:color w:val="0000FF"/>
+          <w:sz w:val="28"/>
+        </w:rPr>
+        <w:t>class</w:t>
+      </w:r>
+      <w:proofErr w:type="gramEnd"/>
+      <w:r>
+        <w:rPr>
+          <w:rFonts w:ascii="Consolas" w:eastAsia="Consolas" w:hAnsi="Consolas" w:cs="Consolas"/>
+          <w:b/>
+          <w:color w:val="0000FF"/>
+          <w:sz w:val="28"/>
+        </w:rPr>
+        <w:t xml:space="preserve"> Point { </w:t>
+      </w:r>
+      <w:proofErr w:type="spellStart"/>
+      <w:r>
+        <w:rPr>
+          <w:rFonts w:ascii="Consolas" w:eastAsia="Consolas" w:hAnsi="Consolas" w:cs="Consolas"/>
+          <w:b/>
+          <w:color w:val="0000FF"/>
+          <w:sz w:val="28"/>
+        </w:rPr>
+        <w:t>int</w:t>
+      </w:r>
+      <w:proofErr w:type="spellEnd"/>
+      <w:r>
+        <w:rPr>
+          <w:rFonts w:ascii="Consolas" w:eastAsia="Consolas" w:hAnsi="Consolas" w:cs="Consolas"/>
+          <w:b/>
+          <w:color w:val="0000FF"/>
+          <w:sz w:val="28"/>
+        </w:rPr>
+        <w:t xml:space="preserve"> x; </w:t>
+      </w:r>
+      <w:proofErr w:type="spellStart"/>
+      <w:r>
+        <w:rPr>
+          <w:rFonts w:ascii="Consolas" w:eastAsia="Consolas" w:hAnsi="Consolas" w:cs="Consolas"/>
+          <w:b/>
+          <w:color w:val="0000FF"/>
+          <w:sz w:val="28"/>
+        </w:rPr>
+        <w:t>int</w:t>
+      </w:r>
+      <w:proofErr w:type="spellEnd"/>
+      <w:r>
+        <w:rPr>
+          <w:rFonts w:ascii="Consolas" w:eastAsia="Consolas" w:hAnsi="Consolas" w:cs="Consolas"/>
+          <w:b/>
+          <w:color w:val="0000FF"/>
+          <w:sz w:val="28"/>
+        </w:rPr>
+        <w:t xml:space="preserve"> y; void clear() { x = 0; y = 0 } }</w:t>
       </w:r>
     </w:p>
     <w:p>
@@ -81,6 +130,12 @@
           <w:tab w:val="center" w:pos="12345"/>
         </w:tabs>
         <w:spacing w:after="0"/>
+        <w:rPr>
+          <w:rFonts w:ascii="Consolas" w:eastAsia="Consolas" w:hAnsi="Consolas" w:cs="Consolas"/>
+          <w:b/>
+          <w:color w:val="0000FF"/>
+          <w:sz w:val="28"/>
+        </w:rPr>
       </w:pPr>
       <w:r>
         <w:rPr>
@@ -530,14 +585,45 @@
       <w:r>
         <w:tab/>
       </w:r>
-      <w:r>
-        <w:rPr>
-          <w:rFonts w:ascii="Consolas" w:eastAsia="Consolas" w:hAnsi="Consolas" w:cs="Consolas"/>
-          <w:b/>
-          <w:color w:val="0000FF"/>
-          <w:sz w:val="28"/>
-        </w:rPr>
-        <w:t>class Pixel extends Point {</w:t>
+      <w:proofErr w:type="gramStart"/>
+      <w:r>
+        <w:rPr>
+          <w:rFonts w:ascii="Consolas" w:eastAsia="Consolas" w:hAnsi="Consolas" w:cs="Consolas"/>
+          <w:b/>
+          <w:color w:val="0000FF"/>
+          <w:sz w:val="28"/>
+        </w:rPr>
+        <w:t>class</w:t>
+      </w:r>
+      <w:proofErr w:type="gramEnd"/>
+      <w:r>
+        <w:rPr>
+          <w:rFonts w:ascii="Consolas" w:eastAsia="Consolas" w:hAnsi="Consolas" w:cs="Consolas"/>
+          <w:b/>
+          <w:color w:val="0000FF"/>
+          <w:sz w:val="28"/>
+        </w:rPr>
+        <w:t xml:space="preserve"> Pixel extends Point </w:t>
+      </w:r>
+    </w:p>
+    <w:p>
+      <w:pPr>
+        <w:tabs>
+          <w:tab w:val="center" w:pos="4955"/>
+          <w:tab w:val="center" w:pos="10703"/>
+          <w:tab w:val="center" w:pos="12345"/>
+        </w:tabs>
+        <w:spacing w:after="0"/>
+        <w:ind w:firstLineChars="1100" w:firstLine="3023"/>
+      </w:pPr>
+      <w:r>
+        <w:rPr>
+          <w:rFonts w:ascii="Consolas" w:eastAsia="Consolas" w:hAnsi="Consolas" w:cs="Consolas"/>
+          <w:b/>
+          <w:color w:val="0000FF"/>
+          <w:sz w:val="28"/>
+        </w:rPr>
+        <w:t>{</w:t>
       </w:r>
       <w:r>
         <w:rPr>
@@ -577,25 +663,125 @@
       <w:pPr>
         <w:spacing w:after="113" w:line="271" w:lineRule="auto"/>
         <w:ind w:left="3600" w:right="1384" w:firstLine="720"/>
-      </w:pPr>
-      <w:r>
-        <w:rPr>
-          <w:rFonts w:ascii="Consolas" w:eastAsia="Consolas" w:hAnsi="Consolas" w:cs="Consolas"/>
-          <w:b/>
-          <w:color w:val="0000FF"/>
-          <w:sz w:val="28"/>
-        </w:rPr>
-        <w:t xml:space="preserve">Color color; public void clear() {     </w:t>
-      </w:r>
-      <w:r>
-        <w:rPr>
-          <w:rFonts w:ascii="Consolas" w:eastAsia="Consolas" w:hAnsi="Consolas" w:cs="Consolas"/>
-          <w:b/>
-          <w:color w:val="0000FF"/>
-          <w:sz w:val="28"/>
-        </w:rPr>
-        <w:tab/>
-        <w:t>super.clear();</w:t>
+        <w:rPr>
+          <w:rFonts w:ascii="Consolas" w:eastAsia="Consolas" w:hAnsi="Consolas" w:cs="Consolas"/>
+          <w:b/>
+          <w:color w:val="0000FF"/>
+          <w:sz w:val="28"/>
+        </w:rPr>
+      </w:pPr>
+      <w:r>
+        <w:rPr>
+          <w:rFonts w:ascii="Consolas" w:eastAsia="Consolas" w:hAnsi="Consolas" w:cs="Consolas"/>
+          <w:b/>
+          <w:color w:val="0000FF"/>
+          <w:sz w:val="28"/>
+        </w:rPr>
+        <w:t xml:space="preserve">Color </w:t>
+      </w:r>
+      <w:proofErr w:type="spellStart"/>
+      <w:r>
+        <w:rPr>
+          <w:rFonts w:ascii="Consolas" w:eastAsia="Consolas" w:hAnsi="Consolas" w:cs="Consolas"/>
+          <w:b/>
+          <w:color w:val="0000FF"/>
+          <w:sz w:val="28"/>
+        </w:rPr>
+        <w:t>color</w:t>
+      </w:r>
+      <w:proofErr w:type="spellEnd"/>
+      <w:r>
+        <w:rPr>
+          <w:rFonts w:ascii="Consolas" w:eastAsia="Consolas" w:hAnsi="Consolas" w:cs="Consolas"/>
+          <w:b/>
+          <w:color w:val="0000FF"/>
+          <w:sz w:val="28"/>
+        </w:rPr>
+        <w:t xml:space="preserve">; public void </w:t>
+      </w:r>
+      <w:proofErr w:type="gramStart"/>
+      <w:r>
+        <w:rPr>
+          <w:rFonts w:ascii="Consolas" w:eastAsia="Consolas" w:hAnsi="Consolas" w:cs="Consolas"/>
+          <w:b/>
+          <w:color w:val="0000FF"/>
+          <w:sz w:val="28"/>
+        </w:rPr>
+        <w:t>clear()</w:t>
+      </w:r>
+      <w:proofErr w:type="gramEnd"/>
+      <w:r>
+        <w:rPr>
+          <w:rFonts w:ascii="Consolas" w:eastAsia="Consolas" w:hAnsi="Consolas" w:cs="Consolas"/>
+          <w:b/>
+          <w:color w:val="0000FF"/>
+          <w:sz w:val="28"/>
+        </w:rPr>
+        <w:t xml:space="preserve"> </w:t>
+      </w:r>
+    </w:p>
+    <w:p>
+      <w:pPr>
+        <w:spacing w:after="113" w:line="271" w:lineRule="auto"/>
+        <w:ind w:left="3600" w:right="1384" w:firstLine="720"/>
+        <w:rPr>
+          <w:rFonts w:ascii="Consolas" w:eastAsia="Consolas" w:hAnsi="Consolas" w:cs="Consolas"/>
+          <w:b/>
+          <w:color w:val="0000FF"/>
+          <w:sz w:val="28"/>
+        </w:rPr>
+      </w:pPr>
+      <w:r>
+        <w:rPr>
+          <w:rFonts w:ascii="Consolas" w:eastAsia="Consolas" w:hAnsi="Consolas" w:cs="Consolas"/>
+          <w:b/>
+          <w:color w:val="0000FF"/>
+          <w:sz w:val="28"/>
+        </w:rPr>
+        <w:t>{</w:t>
+      </w:r>
+    </w:p>
+    <w:p>
+      <w:pPr>
+        <w:spacing w:after="113" w:line="271" w:lineRule="auto"/>
+        <w:ind w:left="3600" w:right="1384" w:firstLineChars="400" w:firstLine="1099"/>
+        <w:rPr>
+          <w:rFonts w:ascii="Consolas" w:eastAsia="Consolas" w:hAnsi="Consolas" w:cs="Consolas"/>
+          <w:b/>
+          <w:color w:val="0000FF"/>
+          <w:sz w:val="28"/>
+        </w:rPr>
+      </w:pPr>
+      <w:proofErr w:type="spellStart"/>
+      <w:proofErr w:type="gramStart"/>
+      <w:r>
+        <w:rPr>
+          <w:rFonts w:ascii="Consolas" w:eastAsia="Consolas" w:hAnsi="Consolas" w:cs="Consolas"/>
+          <w:b/>
+          <w:color w:val="0000FF"/>
+          <w:sz w:val="28"/>
+        </w:rPr>
+        <w:t>super.clear</w:t>
+      </w:r>
+      <w:proofErr w:type="spellEnd"/>
+      <w:r>
+        <w:rPr>
+          <w:rFonts w:ascii="Consolas" w:eastAsia="Consolas" w:hAnsi="Consolas" w:cs="Consolas"/>
+          <w:b/>
+          <w:color w:val="0000FF"/>
+          <w:sz w:val="28"/>
+        </w:rPr>
+        <w:t>(</w:t>
+      </w:r>
+      <w:proofErr w:type="gramEnd"/>
+      <w:r>
+        <w:rPr>
+          <w:rFonts w:ascii="Consolas" w:eastAsia="Consolas" w:hAnsi="Consolas" w:cs="Consolas"/>
+          <w:b/>
+          <w:color w:val="0000FF"/>
+          <w:sz w:val="28"/>
+        </w:rPr>
+        <w:t>);</w:t>
       </w:r>
     </w:p>
     <w:p>
@@ -627,16 +813,27 @@
           <w:color w:val="0000FF"/>
           <w:sz w:val="28"/>
         </w:rPr>
-        <w:tab/>
-      </w:r>
-      <w:r>
-        <w:rPr>
-          <w:rFonts w:ascii="Consolas" w:eastAsia="Consolas" w:hAnsi="Consolas" w:cs="Consolas"/>
-          <w:b/>
-          <w:color w:val="0000FF"/>
-          <w:sz w:val="28"/>
-        </w:rPr>
-        <w:t>color = null;</w:t>
+        <w:t xml:space="preserve">                 </w:t>
+      </w:r>
+      <w:proofErr w:type="gramStart"/>
+      <w:r>
+        <w:rPr>
+          <w:rFonts w:ascii="Consolas" w:eastAsia="Consolas" w:hAnsi="Consolas" w:cs="Consolas"/>
+          <w:b/>
+          <w:color w:val="0000FF"/>
+          <w:sz w:val="28"/>
+        </w:rPr>
+        <w:t>color</w:t>
+      </w:r>
+      <w:proofErr w:type="gramEnd"/>
+      <w:r>
+        <w:rPr>
+          <w:rFonts w:ascii="Consolas" w:eastAsia="Consolas" w:hAnsi="Consolas" w:cs="Consolas"/>
+          <w:b/>
+          <w:color w:val="0000FF"/>
+          <w:sz w:val="28"/>
+        </w:rPr>
+        <w:t xml:space="preserve"> = null;</w:t>
       </w:r>
       <w:r>
         <w:rPr>
@@ -676,15 +873,36 @@
       <w:pPr>
         <w:spacing w:after="37" w:line="271" w:lineRule="auto"/>
         <w:ind w:left="2880" w:right="1384" w:firstLine="1440"/>
-      </w:pPr>
-      <w:r>
-        <w:rPr>
-          <w:rFonts w:ascii="Consolas" w:eastAsia="Consolas" w:hAnsi="Consolas" w:cs="Consolas"/>
-          <w:b/>
-          <w:color w:val="0000FF"/>
-          <w:sz w:val="28"/>
-        </w:rPr>
-        <w:t>} }</w:t>
+        <w:rPr>
+          <w:rFonts w:ascii="Consolas" w:eastAsia="Consolas" w:hAnsi="Consolas" w:cs="Consolas"/>
+          <w:b/>
+          <w:color w:val="0000FF"/>
+          <w:sz w:val="28"/>
+        </w:rPr>
+      </w:pPr>
+      <w:r>
+        <w:rPr>
+          <w:rFonts w:ascii="Consolas" w:eastAsia="Consolas" w:hAnsi="Consolas" w:cs="Consolas"/>
+          <w:b/>
+          <w:color w:val="0000FF"/>
+          <w:sz w:val="28"/>
+        </w:rPr>
+        <w:t xml:space="preserve">} </w:t>
+      </w:r>
+    </w:p>
+    <w:p>
+      <w:pPr>
+        <w:spacing w:after="37" w:line="271" w:lineRule="auto"/>
+        <w:ind w:right="1384" w:firstLineChars="1100" w:firstLine="3023"/>
+      </w:pPr>
+      <w:r>
+        <w:rPr>
+          <w:rFonts w:ascii="Consolas" w:eastAsia="Consolas" w:hAnsi="Consolas" w:cs="Consolas"/>
+          <w:b/>
+          <w:color w:val="0000FF"/>
+          <w:sz w:val="28"/>
+        </w:rPr>
+        <w:t>}</w:t>
       </w:r>
     </w:p>
     <w:p>
@@ -811,7 +1029,22 @@
           <w:rFonts w:ascii="Arial" w:eastAsia="Arial" w:hAnsi="Arial" w:cs="Arial"/>
           <w:sz w:val="32"/>
         </w:rPr>
-        <w:t xml:space="preserve"> could have many (poly) forms (-morph) It can be used as both a </w:t>
+        <w:t xml:space="preserve"> could have </w:t>
+      </w:r>
+      <w:r>
+        <w:rPr>
+          <w:rFonts w:ascii="Arial" w:eastAsia="Arial" w:hAnsi="Arial" w:cs="Arial"/>
+          <w:sz w:val="32"/>
+          <w:highlight w:val="yellow"/>
+        </w:rPr>
+        <w:t>many (poly) forms (-morph)</w:t>
+      </w:r>
+      <w:r>
+        <w:rPr>
+          <w:rFonts w:ascii="Arial" w:eastAsia="Arial" w:hAnsi="Arial" w:cs="Arial"/>
+          <w:sz w:val="32"/>
+        </w:rPr>
+        <w:t xml:space="preserve"> It can be used as both a </w:t>
       </w:r>
       <w:r>
         <w:rPr>
@@ -898,7 +1131,51 @@
           <w:sz w:val="40"/>
           <w:u w:val="single" w:color="0000FF"/>
         </w:rPr>
-        <w:t>Point point = new Pixel();</w:t>
+        <w:t xml:space="preserve">Point </w:t>
+      </w:r>
+      <w:proofErr w:type="spellStart"/>
+      <w:r>
+        <w:rPr>
+          <w:rFonts w:ascii="Consolas" w:eastAsia="Consolas" w:hAnsi="Consolas" w:cs="Consolas"/>
+          <w:b/>
+          <w:color w:val="0000FF"/>
+          <w:sz w:val="40"/>
+          <w:u w:val="single" w:color="0000FF"/>
+        </w:rPr>
+        <w:t>point</w:t>
+      </w:r>
+      <w:proofErr w:type="spellEnd"/>
+      <w:r>
+        <w:rPr>
+          <w:rFonts w:ascii="Consolas" w:eastAsia="Consolas" w:hAnsi="Consolas" w:cs="Consolas"/>
+          <w:b/>
+          <w:color w:val="0000FF"/>
+          <w:sz w:val="40"/>
+          <w:u w:val="single" w:color="0000FF"/>
+        </w:rPr>
+        <w:t xml:space="preserve"> = new </w:t>
+      </w:r>
+      <w:proofErr w:type="gramStart"/>
+      <w:r>
+        <w:rPr>
+          <w:rFonts w:ascii="Consolas" w:eastAsia="Consolas" w:hAnsi="Consolas" w:cs="Consolas"/>
+          <w:b/>
+          <w:color w:val="0000FF"/>
+          <w:sz w:val="40"/>
+          <w:u w:val="single" w:color="0000FF"/>
+        </w:rPr>
+        <w:t>Pixel(</w:t>
+      </w:r>
+      <w:proofErr w:type="gramEnd"/>
+      <w:r>
+        <w:rPr>
+          <w:rFonts w:ascii="Consolas" w:eastAsia="Consolas" w:hAnsi="Consolas" w:cs="Consolas"/>
+          <w:b/>
+          <w:color w:val="0000FF"/>
+          <w:sz w:val="40"/>
+          <w:u w:val="single" w:color="0000FF"/>
+        </w:rPr>
+        <w:t>);</w:t>
       </w:r>
       <w:r>
         <w:rPr>
@@ -915,20 +1192,39 @@
           <w:rFonts w:ascii="Arial" w:eastAsia="Arial" w:hAnsi="Arial" w:cs="Arial"/>
           <w:sz w:val="36"/>
         </w:rPr>
-        <w:t>Implicit casting –  Upcasting</w:t>
-      </w:r>
+        <w:t xml:space="preserve">Implicit casting –  </w:t>
+      </w:r>
+      <w:proofErr w:type="spellStart"/>
+      <w:r>
+        <w:rPr>
+          <w:rFonts w:ascii="Arial" w:eastAsia="Arial" w:hAnsi="Arial" w:cs="Arial"/>
+          <w:sz w:val="36"/>
+          <w:highlight w:val="yellow"/>
+        </w:rPr>
+        <w:t>Upcasting</w:t>
+      </w:r>
+      <w:proofErr w:type="spellEnd"/>
     </w:p>
     <w:p>
       <w:pPr>
         <w:spacing w:after="455" w:line="266" w:lineRule="auto"/>
         <w:ind w:left="2170" w:right="2290" w:hanging="10"/>
       </w:pPr>
+      <w:proofErr w:type="gramStart"/>
       <w:r>
         <w:rPr>
           <w:rFonts w:ascii="Arial" w:eastAsia="Arial" w:hAnsi="Arial" w:cs="Arial"/>
           <w:sz w:val="36"/>
         </w:rPr>
-        <w:t>a reference of extended class (</w:t>
+        <w:t>a</w:t>
+      </w:r>
+      <w:proofErr w:type="gramEnd"/>
+      <w:r>
+        <w:rPr>
+          <w:rFonts w:ascii="Arial" w:eastAsia="Arial" w:hAnsi="Arial" w:cs="Arial"/>
+          <w:sz w:val="36"/>
+        </w:rPr>
+        <w:t xml:space="preserve"> reference of extended class (</w:t>
       </w:r>
       <w:r>
         <w:rPr>
@@ -990,7 +1286,37 @@
           <w:rFonts w:ascii="Arial" w:eastAsia="Arial" w:hAnsi="Arial" w:cs="Arial"/>
           <w:sz w:val="40"/>
         </w:rPr>
-        <w:t>Each constructor has three phases:</w:t>
+        <w:t xml:space="preserve">Each </w:t>
+      </w:r>
+      <w:r>
+        <w:rPr>
+          <w:rFonts w:ascii="Arial" w:eastAsia="Arial" w:hAnsi="Arial" w:cs="Arial"/>
+          <w:sz w:val="40"/>
+          <w:highlight w:val="yellow"/>
+        </w:rPr>
+        <w:t>constructor</w:t>
+      </w:r>
+      <w:r>
+        <w:rPr>
+          <w:rFonts w:ascii="Arial" w:eastAsia="Arial" w:hAnsi="Arial" w:cs="Arial"/>
+          <w:sz w:val="40"/>
+        </w:rPr>
+        <w:t xml:space="preserve"> has </w:t>
+      </w:r>
+      <w:r>
+        <w:rPr>
+          <w:rFonts w:ascii="Arial" w:eastAsia="Arial" w:hAnsi="Arial" w:cs="Arial"/>
+          <w:sz w:val="40"/>
+          <w:highlight w:val="yellow"/>
+        </w:rPr>
+        <w:t>three phases</w:t>
+      </w:r>
+      <w:r>
+        <w:rPr>
+          <w:rFonts w:ascii="Arial" w:eastAsia="Arial" w:hAnsi="Arial" w:cs="Arial"/>
+          <w:sz w:val="40"/>
+        </w:rPr>
+        <w:t>:</w:t>
       </w:r>
     </w:p>
     <w:p>
@@ -1038,6 +1364,7 @@
           <w:b/>
           <w:color w:val="0000FF"/>
           <w:sz w:val="36"/>
+          <w:highlight w:val="red"/>
         </w:rPr>
         <w:t xml:space="preserve">0 </w:t>
       </w:r>
@@ -1047,6 +1374,7 @@
           <w:b/>
           <w:color w:val="0000FF"/>
           <w:sz w:val="36"/>
+          <w:highlight w:val="red"/>
         </w:rPr>
         <w:tab/>
       </w:r>
@@ -1054,6 +1382,7 @@
         <w:rPr>
           <w:rFonts w:ascii="Arial" w:eastAsia="Arial" w:hAnsi="Arial" w:cs="Arial"/>
           <w:sz w:val="36"/>
+          <w:highlight w:val="red"/>
         </w:rPr>
         <w:t xml:space="preserve">for all numeric types, </w:t>
       </w:r>
@@ -1063,6 +1392,7 @@
           <w:b/>
           <w:color w:val="0000FF"/>
           <w:sz w:val="36"/>
+          <w:highlight w:val="red"/>
         </w:rPr>
         <w:t>false</w:t>
       </w:r>
@@ -1070,6 +1400,7 @@
         <w:rPr>
           <w:rFonts w:ascii="Consolas" w:eastAsia="Consolas" w:hAnsi="Consolas" w:cs="Consolas"/>
           <w:sz w:val="36"/>
+          <w:highlight w:val="red"/>
         </w:rPr>
         <w:t xml:space="preserve"> </w:t>
       </w:r>
@@ -1077,6 +1408,7 @@
         <w:rPr>
           <w:rFonts w:ascii="Arial" w:eastAsia="Arial" w:hAnsi="Arial" w:cs="Arial"/>
           <w:sz w:val="36"/>
+          <w:highlight w:val="red"/>
         </w:rPr>
         <w:t xml:space="preserve"> </w:t>
       </w:r>
@@ -1084,61 +1416,32 @@
         <w:rPr>
           <w:rFonts w:ascii="Arial" w:eastAsia="Arial" w:hAnsi="Arial" w:cs="Arial"/>
           <w:sz w:val="36"/>
+          <w:highlight w:val="red"/>
         </w:rPr>
         <w:tab/>
         <w:t xml:space="preserve">for </w:t>
       </w:r>
+      <w:proofErr w:type="spellStart"/>
+      <w:proofErr w:type="gramStart"/>
       <w:r>
         <w:rPr>
           <w:rFonts w:ascii="Century Gothic" w:eastAsia="Century Gothic" w:hAnsi="Century Gothic" w:cs="Century Gothic"/>
           <w:i/>
           <w:sz w:val="36"/>
-        </w:rPr>
-        <w:t xml:space="preserve">boolean, </w:t>
-      </w:r>
-      <w:r>
-        <w:rPr>
-          <w:rFonts w:ascii="Consolas" w:eastAsia="Consolas" w:hAnsi="Consolas" w:cs="Consolas"/>
-          <w:b/>
-          <w:color w:val="0000FF"/>
-          <w:sz w:val="36"/>
-        </w:rPr>
-        <w:t>\u0000</w:t>
-      </w:r>
-      <w:r>
-        <w:rPr>
-          <w:rFonts w:ascii="Courier New" w:eastAsia="Courier New" w:hAnsi="Courier New" w:cs="Courier New"/>
-          <w:b/>
-          <w:i/>
-          <w:color w:val="0000FF"/>
-          <w:sz w:val="36"/>
-        </w:rPr>
-        <w:t xml:space="preserve"> </w:t>
-      </w:r>
-      <w:r>
-        <w:rPr>
-          <w:rFonts w:ascii="Courier New" w:eastAsia="Courier New" w:hAnsi="Courier New" w:cs="Courier New"/>
-          <w:b/>
-          <w:i/>
-          <w:color w:val="0000FF"/>
-          <w:sz w:val="36"/>
-        </w:rPr>
-        <w:tab/>
-      </w:r>
-      <w:r>
-        <w:rPr>
-          <w:rFonts w:ascii="Arial" w:eastAsia="Arial" w:hAnsi="Arial" w:cs="Arial"/>
-          <w:sz w:val="36"/>
-        </w:rPr>
-        <w:t>for</w:t>
-      </w:r>
+          <w:highlight w:val="red"/>
+        </w:rPr>
+        <w:t>boolean</w:t>
+      </w:r>
+      <w:proofErr w:type="spellEnd"/>
+      <w:proofErr w:type="gramEnd"/>
       <w:r>
         <w:rPr>
           <w:rFonts w:ascii="Century Gothic" w:eastAsia="Century Gothic" w:hAnsi="Century Gothic" w:cs="Century Gothic"/>
           <w:i/>
           <w:sz w:val="36"/>
-        </w:rPr>
-        <w:t xml:space="preserve"> char, </w:t>
+          <w:highlight w:val="red"/>
+        </w:rPr>
+        <w:t xml:space="preserve">, </w:t>
       </w:r>
       <w:r>
         <w:rPr>
@@ -1146,22 +1449,74 @@
           <w:b/>
           <w:color w:val="0000FF"/>
           <w:sz w:val="36"/>
-        </w:rPr>
-        <w:t xml:space="preserve">null </w:t>
+          <w:highlight w:val="red"/>
+        </w:rPr>
+        <w:t>\u0000</w:t>
+      </w:r>
+      <w:r>
+        <w:rPr>
+          <w:rFonts w:ascii="Courier New" w:eastAsia="Courier New" w:hAnsi="Courier New" w:cs="Courier New"/>
+          <w:b/>
+          <w:i/>
+          <w:color w:val="0000FF"/>
+          <w:sz w:val="36"/>
+          <w:highlight w:val="red"/>
+        </w:rPr>
+        <w:t xml:space="preserve"> </w:t>
+      </w:r>
+      <w:r>
+        <w:rPr>
+          <w:rFonts w:ascii="Courier New" w:eastAsia="Courier New" w:hAnsi="Courier New" w:cs="Courier New"/>
+          <w:b/>
+          <w:i/>
+          <w:color w:val="0000FF"/>
+          <w:sz w:val="36"/>
+          <w:highlight w:val="red"/>
+        </w:rPr>
+        <w:tab/>
+      </w:r>
+      <w:r>
+        <w:rPr>
+          <w:rFonts w:ascii="Arial" w:eastAsia="Arial" w:hAnsi="Arial" w:cs="Arial"/>
+          <w:sz w:val="36"/>
+          <w:highlight w:val="red"/>
+        </w:rPr>
+        <w:t>for</w:t>
       </w:r>
       <w:r>
         <w:rPr>
           <w:rFonts w:ascii="Century Gothic" w:eastAsia="Century Gothic" w:hAnsi="Century Gothic" w:cs="Century Gothic"/>
           <w:i/>
           <w:sz w:val="36"/>
-        </w:rPr>
-        <w:t xml:space="preserve"> </w:t>
+          <w:highlight w:val="red"/>
+        </w:rPr>
+        <w:t xml:space="preserve"> char, </w:t>
+      </w:r>
+      <w:r>
+        <w:rPr>
+          <w:rFonts w:ascii="Consolas" w:eastAsia="Consolas" w:hAnsi="Consolas" w:cs="Consolas"/>
+          <w:b/>
+          <w:color w:val="0000FF"/>
+          <w:sz w:val="36"/>
+          <w:highlight w:val="red"/>
+        </w:rPr>
+        <w:t xml:space="preserve">null </w:t>
       </w:r>
       <w:r>
         <w:rPr>
           <w:rFonts w:ascii="Century Gothic" w:eastAsia="Century Gothic" w:hAnsi="Century Gothic" w:cs="Century Gothic"/>
           <w:i/>
           <w:sz w:val="36"/>
+          <w:highlight w:val="red"/>
+        </w:rPr>
+        <w:t xml:space="preserve"> </w:t>
+      </w:r>
+      <w:r>
+        <w:rPr>
+          <w:rFonts w:ascii="Century Gothic" w:eastAsia="Century Gothic" w:hAnsi="Century Gothic" w:cs="Century Gothic"/>
+          <w:i/>
+          <w:sz w:val="36"/>
+          <w:highlight w:val="red"/>
         </w:rPr>
         <w:tab/>
       </w:r>
@@ -1169,6 +1524,7 @@
         <w:rPr>
           <w:rFonts w:ascii="Arial" w:eastAsia="Arial" w:hAnsi="Arial" w:cs="Arial"/>
           <w:sz w:val="36"/>
+          <w:highlight w:val="red"/>
         </w:rPr>
         <w:t>for references.</w:t>
       </w:r>
@@ -1287,14 +1643,45 @@
         <w:spacing w:after="18" w:line="271" w:lineRule="auto"/>
         <w:ind w:left="630" w:right="5674" w:hanging="10"/>
       </w:pPr>
-      <w:r>
-        <w:rPr>
-          <w:rFonts w:ascii="Consolas" w:eastAsia="Consolas" w:hAnsi="Consolas" w:cs="Consolas"/>
-          <w:b/>
-          <w:color w:val="0033CC"/>
-          <w:sz w:val="28"/>
-        </w:rPr>
-        <w:t>public class A {     public void m() {         System.out.println("In Superclass.");</w:t>
+      <w:proofErr w:type="gramStart"/>
+      <w:r>
+        <w:rPr>
+          <w:rFonts w:ascii="Consolas" w:eastAsia="Consolas" w:hAnsi="Consolas" w:cs="Consolas"/>
+          <w:b/>
+          <w:color w:val="0033CC"/>
+          <w:sz w:val="28"/>
+        </w:rPr>
+        <w:t>public</w:t>
+      </w:r>
+      <w:proofErr w:type="gramEnd"/>
+      <w:r>
+        <w:rPr>
+          <w:rFonts w:ascii="Consolas" w:eastAsia="Consolas" w:hAnsi="Consolas" w:cs="Consolas"/>
+          <w:b/>
+          <w:color w:val="0033CC"/>
+          <w:sz w:val="28"/>
+        </w:rPr>
+        <w:t xml:space="preserve"> class A {     public void m() {         </w:t>
+      </w:r>
+      <w:proofErr w:type="spellStart"/>
+      <w:r>
+        <w:rPr>
+          <w:rFonts w:ascii="Consolas" w:eastAsia="Consolas" w:hAnsi="Consolas" w:cs="Consolas"/>
+          <w:b/>
+          <w:color w:val="0033CC"/>
+          <w:sz w:val="28"/>
+        </w:rPr>
+        <w:t>System.out.println</w:t>
+      </w:r>
+      <w:proofErr w:type="spellEnd"/>
+      <w:r>
+        <w:rPr>
+          <w:rFonts w:ascii="Consolas" w:eastAsia="Consolas" w:hAnsi="Consolas" w:cs="Consolas"/>
+          <w:b/>
+          <w:color w:val="0033CC"/>
+          <w:sz w:val="28"/>
+        </w:rPr>
+        <w:t>("In Superclass.");</w:t>
       </w:r>
     </w:p>
     <w:p>
@@ -1317,14 +1704,65 @@
         <w:spacing w:after="18" w:line="271" w:lineRule="auto"/>
         <w:ind w:left="630" w:right="6135" w:hanging="10"/>
       </w:pPr>
-      <w:r>
-        <w:rPr>
-          <w:rFonts w:ascii="Consolas" w:eastAsia="Consolas" w:hAnsi="Consolas" w:cs="Consolas"/>
-          <w:b/>
-          <w:color w:val="0033CC"/>
-          <w:sz w:val="28"/>
-        </w:rPr>
-        <w:t>public class B extends A {     // overrides m in the A class     public void m() {         super.m();         System.out.println("In Subclass");     }</w:t>
+      <w:proofErr w:type="gramStart"/>
+      <w:r>
+        <w:rPr>
+          <w:rFonts w:ascii="Consolas" w:eastAsia="Consolas" w:hAnsi="Consolas" w:cs="Consolas"/>
+          <w:b/>
+          <w:color w:val="0033CC"/>
+          <w:sz w:val="28"/>
+        </w:rPr>
+        <w:t>public</w:t>
+      </w:r>
+      <w:proofErr w:type="gramEnd"/>
+      <w:r>
+        <w:rPr>
+          <w:rFonts w:ascii="Consolas" w:eastAsia="Consolas" w:hAnsi="Consolas" w:cs="Consolas"/>
+          <w:b/>
+          <w:color w:val="0033CC"/>
+          <w:sz w:val="28"/>
+        </w:rPr>
+        <w:t xml:space="preserve"> class B extends A {     // overrides m in the A class     public void m() {         </w:t>
+      </w:r>
+      <w:proofErr w:type="spellStart"/>
+      <w:r>
+        <w:rPr>
+          <w:rFonts w:ascii="Consolas" w:eastAsia="Consolas" w:hAnsi="Consolas" w:cs="Consolas"/>
+          <w:b/>
+          <w:color w:val="0033CC"/>
+          <w:sz w:val="28"/>
+        </w:rPr>
+        <w:t>super.m</w:t>
+      </w:r>
+      <w:proofErr w:type="spellEnd"/>
+      <w:r>
+        <w:rPr>
+          <w:rFonts w:ascii="Consolas" w:eastAsia="Consolas" w:hAnsi="Consolas" w:cs="Consolas"/>
+          <w:b/>
+          <w:color w:val="0033CC"/>
+          <w:sz w:val="28"/>
+        </w:rPr>
+        <w:t xml:space="preserve">();         </w:t>
+      </w:r>
+      <w:proofErr w:type="spellStart"/>
+      <w:r>
+        <w:rPr>
+          <w:rFonts w:ascii="Consolas" w:eastAsia="Consolas" w:hAnsi="Consolas" w:cs="Consolas"/>
+          <w:b/>
+          <w:color w:val="0033CC"/>
+          <w:sz w:val="28"/>
+        </w:rPr>
+        <w:t>System.out.println</w:t>
+      </w:r>
+      <w:proofErr w:type="spellEnd"/>
+      <w:r>
+        <w:rPr>
+          <w:rFonts w:ascii="Consolas" w:eastAsia="Consolas" w:hAnsi="Consolas" w:cs="Consolas"/>
+          <w:b/>
+          <w:color w:val="0033CC"/>
+          <w:sz w:val="28"/>
+        </w:rPr>
+        <w:t>("In Subclass");     }</w:t>
       </w:r>
     </w:p>
     <w:p>
@@ -1339,16 +1777,47 @@
           <w:color w:val="0033CC"/>
           <w:sz w:val="28"/>
         </w:rPr>
-        <w:t xml:space="preserve">    public s</w:t>
-      </w:r>
-      <w:r>
-        <w:rPr>
-          <w:rFonts w:ascii="Consolas" w:eastAsia="Consolas" w:hAnsi="Consolas" w:cs="Consolas"/>
-          <w:b/>
-          <w:color w:val="0033CC"/>
-          <w:sz w:val="28"/>
-        </w:rPr>
-        <w:t>tatic void main(String[] args) {         B x = new A();</w:t>
+        <w:t xml:space="preserve">    </w:t>
+      </w:r>
+      <w:proofErr w:type="gramStart"/>
+      <w:r>
+        <w:rPr>
+          <w:rFonts w:ascii="Consolas" w:eastAsia="Consolas" w:hAnsi="Consolas" w:cs="Consolas"/>
+          <w:b/>
+          <w:color w:val="0033CC"/>
+          <w:sz w:val="28"/>
+        </w:rPr>
+        <w:t>public</w:t>
+      </w:r>
+      <w:proofErr w:type="gramEnd"/>
+      <w:r>
+        <w:rPr>
+          <w:rFonts w:ascii="Consolas" w:eastAsia="Consolas" w:hAnsi="Consolas" w:cs="Consolas"/>
+          <w:b/>
+          <w:color w:val="0033CC"/>
+          <w:sz w:val="28"/>
+        </w:rPr>
+        <w:t xml:space="preserve"> static void main(String[] </w:t>
+      </w:r>
+      <w:proofErr w:type="spellStart"/>
+      <w:r>
+        <w:rPr>
+          <w:rFonts w:ascii="Consolas" w:eastAsia="Consolas" w:hAnsi="Consolas" w:cs="Consolas"/>
+          <w:b/>
+          <w:color w:val="0033CC"/>
+          <w:sz w:val="28"/>
+        </w:rPr>
+        <w:t>args</w:t>
+      </w:r>
+      <w:proofErr w:type="spellEnd"/>
+      <w:r>
+        <w:rPr>
+          <w:rFonts w:ascii="Consolas" w:eastAsia="Consolas" w:hAnsi="Consolas" w:cs="Consolas"/>
+          <w:b/>
+          <w:color w:val="0033CC"/>
+          <w:sz w:val="28"/>
+        </w:rPr>
+        <w:t>) {         B x = new A();</w:t>
       </w:r>
     </w:p>
     <w:p>
@@ -1363,7 +1832,38 @@
           <w:color w:val="0033CC"/>
           <w:sz w:val="28"/>
         </w:rPr>
-        <w:t xml:space="preserve">        x.m(); // what does it print?       }</w:t>
+        <w:t xml:space="preserve">        </w:t>
+      </w:r>
+      <w:proofErr w:type="spellStart"/>
+      <w:proofErr w:type="gramStart"/>
+      <w:r>
+        <w:rPr>
+          <w:rFonts w:ascii="Consolas" w:eastAsia="Consolas" w:hAnsi="Consolas" w:cs="Consolas"/>
+          <w:b/>
+          <w:color w:val="0033CC"/>
+          <w:sz w:val="28"/>
+        </w:rPr>
+        <w:t>x.m</w:t>
+      </w:r>
+      <w:proofErr w:type="spellEnd"/>
+      <w:r>
+        <w:rPr>
+          <w:rFonts w:ascii="Consolas" w:eastAsia="Consolas" w:hAnsi="Consolas" w:cs="Consolas"/>
+          <w:b/>
+          <w:color w:val="0033CC"/>
+          <w:sz w:val="28"/>
+        </w:rPr>
+        <w:t>(</w:t>
+      </w:r>
+      <w:proofErr w:type="gramEnd"/>
+      <w:r>
+        <w:rPr>
+          <w:rFonts w:ascii="Consolas" w:eastAsia="Consolas" w:hAnsi="Consolas" w:cs="Consolas"/>
+          <w:b/>
+          <w:color w:val="0033CC"/>
+          <w:sz w:val="28"/>
+        </w:rPr>
+        <w:t>); // what does it print?       }</w:t>
       </w:r>
     </w:p>
     <w:p>
@@ -1393,13 +1893,23 @@
         </w:rPr>
         <w:t xml:space="preserve">Constructors - </w:t>
       </w:r>
+      <w:proofErr w:type="gramStart"/>
       <w:r>
         <w:rPr>
           <w:rFonts w:ascii="Consolas" w:eastAsia="Consolas" w:hAnsi="Consolas" w:cs="Consolas"/>
           <w:b/>
           <w:sz w:val="80"/>
         </w:rPr>
-        <w:t>super(); this();</w:t>
+        <w:t>super(</w:t>
+      </w:r>
+      <w:proofErr w:type="gramEnd"/>
+      <w:r>
+        <w:rPr>
+          <w:rFonts w:ascii="Consolas" w:eastAsia="Consolas" w:hAnsi="Consolas" w:cs="Consolas"/>
+          <w:b/>
+          <w:sz w:val="80"/>
+        </w:rPr>
+        <w:t>); this();</w:t>
       </w:r>
       <w:r>
         <w:rPr>
@@ -1423,7 +1933,67 @@
           <w:sz w:val="28"/>
         </w:rPr>
         <w:lastRenderedPageBreak/>
-        <w:t xml:space="preserve">     class Rectangle extends Shape {            int width = 0;            int height = 0;            Point origin;</w:t>
+        <w:t xml:space="preserve">     </w:t>
+      </w:r>
+      <w:proofErr w:type="gramStart"/>
+      <w:r>
+        <w:rPr>
+          <w:rFonts w:ascii="Consolas" w:eastAsia="Consolas" w:hAnsi="Consolas" w:cs="Consolas"/>
+          <w:b/>
+          <w:color w:val="0000FF"/>
+          <w:sz w:val="28"/>
+        </w:rPr>
+        <w:t>class</w:t>
+      </w:r>
+      <w:proofErr w:type="gramEnd"/>
+      <w:r>
+        <w:rPr>
+          <w:rFonts w:ascii="Consolas" w:eastAsia="Consolas" w:hAnsi="Consolas" w:cs="Consolas"/>
+          <w:b/>
+          <w:color w:val="0000FF"/>
+          <w:sz w:val="28"/>
+        </w:rPr>
+        <w:t xml:space="preserve"> Rectangle extends Shape {            </w:t>
+      </w:r>
+      <w:proofErr w:type="spellStart"/>
+      <w:r>
+        <w:rPr>
+          <w:rFonts w:ascii="Consolas" w:eastAsia="Consolas" w:hAnsi="Consolas" w:cs="Consolas"/>
+          <w:b/>
+          <w:color w:val="0000FF"/>
+          <w:sz w:val="28"/>
+        </w:rPr>
+        <w:t>int</w:t>
+      </w:r>
+      <w:proofErr w:type="spellEnd"/>
+      <w:r>
+        <w:rPr>
+          <w:rFonts w:ascii="Consolas" w:eastAsia="Consolas" w:hAnsi="Consolas" w:cs="Consolas"/>
+          <w:b/>
+          <w:color w:val="0000FF"/>
+          <w:sz w:val="28"/>
+        </w:rPr>
+        <w:t xml:space="preserve"> width = 0;            </w:t>
+      </w:r>
+      <w:proofErr w:type="spellStart"/>
+      <w:r>
+        <w:rPr>
+          <w:rFonts w:ascii="Consolas" w:eastAsia="Consolas" w:hAnsi="Consolas" w:cs="Consolas"/>
+          <w:b/>
+          <w:color w:val="0000FF"/>
+          <w:sz w:val="28"/>
+        </w:rPr>
+        <w:t>int</w:t>
+      </w:r>
+      <w:proofErr w:type="spellEnd"/>
+      <w:r>
+        <w:rPr>
+          <w:rFonts w:ascii="Consolas" w:eastAsia="Consolas" w:hAnsi="Consolas" w:cs="Consolas"/>
+          <w:b/>
+          <w:color w:val="0000FF"/>
+          <w:sz w:val="28"/>
+        </w:rPr>
+        <w:t xml:space="preserve"> height = 0;            Point origin;</w:t>
       </w:r>
     </w:p>
     <w:p>
@@ -1453,7 +2023,27 @@
           <w:color w:val="0000FF"/>
           <w:sz w:val="28"/>
         </w:rPr>
-        <w:t xml:space="preserve">           Rectangle(Color c)  {</w:t>
+        <w:t xml:space="preserve">           </w:t>
+      </w:r>
+      <w:proofErr w:type="gramStart"/>
+      <w:r>
+        <w:rPr>
+          <w:rFonts w:ascii="Consolas" w:eastAsia="Consolas" w:hAnsi="Consolas" w:cs="Consolas"/>
+          <w:b/>
+          <w:color w:val="0000FF"/>
+          <w:sz w:val="28"/>
+        </w:rPr>
+        <w:t>Rectangle(</w:t>
+      </w:r>
+      <w:proofErr w:type="gramEnd"/>
+      <w:r>
+        <w:rPr>
+          <w:rFonts w:ascii="Consolas" w:eastAsia="Consolas" w:hAnsi="Consolas" w:cs="Consolas"/>
+          <w:b/>
+          <w:color w:val="0000FF"/>
+          <w:sz w:val="28"/>
+        </w:rPr>
+        <w:t>Color c)  {</w:t>
       </w:r>
     </w:p>
     <w:p>
@@ -1469,12 +2059,43 @@
           <w:color w:val="0000FF"/>
           <w:sz w:val="28"/>
         </w:rPr>
-        <w:t xml:space="preserve">              super(c);                 //</w:t>
-      </w:r>
-      <w:r>
-        <w:rPr>
-          <w:rFonts w:ascii="Arial" w:eastAsia="Arial" w:hAnsi="Arial" w:cs="Arial"/>
-          <w:sz w:val="28"/>
+        <w:t xml:space="preserve">              </w:t>
+      </w:r>
+      <w:proofErr w:type="gramStart"/>
+      <w:r>
+        <w:rPr>
+          <w:rFonts w:ascii="Consolas" w:eastAsia="Consolas" w:hAnsi="Consolas" w:cs="Consolas"/>
+          <w:b/>
+          <w:color w:val="0000FF"/>
+          <w:sz w:val="28"/>
+        </w:rPr>
+        <w:t>super(</w:t>
+      </w:r>
+      <w:proofErr w:type="gramEnd"/>
+      <w:r>
+        <w:rPr>
+          <w:rFonts w:ascii="Consolas" w:eastAsia="Consolas" w:hAnsi="Consolas" w:cs="Consolas"/>
+          <w:b/>
+          <w:color w:val="0000FF"/>
+          <w:sz w:val="28"/>
+        </w:rPr>
+        <w:t xml:space="preserve">c);                 </w:t>
+      </w:r>
+      <w:r>
+        <w:rPr>
+          <w:rFonts w:ascii="Consolas" w:eastAsia="Consolas" w:hAnsi="Consolas" w:cs="Consolas"/>
+          <w:b/>
+          <w:color w:val="0000FF"/>
+          <w:sz w:val="28"/>
+          <w:highlight w:val="yellow"/>
+        </w:rPr>
+        <w:t>//</w:t>
+      </w:r>
+      <w:r>
+        <w:rPr>
+          <w:rFonts w:ascii="Arial" w:eastAsia="Arial" w:hAnsi="Arial" w:cs="Arial"/>
+          <w:sz w:val="28"/>
+          <w:highlight w:val="yellow"/>
           <w:u w:val="single" w:color="000000"/>
         </w:rPr>
         <w:t>super(</w:t>
@@ -1483,8 +2104,16 @@
         <w:rPr>
           <w:rFonts w:ascii="Arial" w:eastAsia="Arial" w:hAnsi="Arial" w:cs="Arial"/>
           <w:sz w:val="28"/>
-        </w:rPr>
-        <w:t xml:space="preserve">) superclass constructor invocation </w:t>
+          <w:highlight w:val="yellow"/>
+        </w:rPr>
+        <w:t>) superclass constructor invocation</w:t>
+      </w:r>
+      <w:r>
+        <w:rPr>
+          <w:rFonts w:ascii="Arial" w:eastAsia="Arial" w:hAnsi="Arial" w:cs="Arial"/>
+          <w:sz w:val="28"/>
+        </w:rPr>
+        <w:t xml:space="preserve"> </w:t>
       </w:r>
       <w:r>
         <w:rPr>
@@ -1566,20 +2195,42 @@
           <w:b/>
           <w:sz w:val="28"/>
         </w:rPr>
-        <w:t xml:space="preserve">              //</w:t>
-      </w:r>
-      <w:r>
-        <w:rPr>
-          <w:rFonts w:ascii="Arial" w:eastAsia="Arial" w:hAnsi="Arial" w:cs="Arial"/>
-          <w:sz w:val="28"/>
+        <w:t xml:space="preserve">              </w:t>
+      </w:r>
+      <w:r>
+        <w:rPr>
+          <w:rFonts w:ascii="Consolas" w:eastAsia="Consolas" w:hAnsi="Consolas" w:cs="Consolas"/>
+          <w:b/>
+          <w:sz w:val="28"/>
+          <w:highlight w:val="yellow"/>
+        </w:rPr>
+        <w:t>//</w:t>
+      </w:r>
+      <w:proofErr w:type="gramStart"/>
+      <w:r>
+        <w:rPr>
+          <w:rFonts w:ascii="Arial" w:eastAsia="Arial" w:hAnsi="Arial" w:cs="Arial"/>
+          <w:sz w:val="28"/>
+          <w:highlight w:val="yellow"/>
           <w:u w:val="single" w:color="000000"/>
         </w:rPr>
-        <w:t xml:space="preserve">this() </w:t>
-      </w:r>
-      <w:r>
-        <w:rPr>
-          <w:rFonts w:ascii="Arial" w:eastAsia="Arial" w:hAnsi="Arial" w:cs="Arial"/>
-          <w:sz w:val="28"/>
+        <w:t>this(</w:t>
+      </w:r>
+      <w:proofErr w:type="gramEnd"/>
+      <w:r>
+        <w:rPr>
+          <w:rFonts w:ascii="Arial" w:eastAsia="Arial" w:hAnsi="Arial" w:cs="Arial"/>
+          <w:sz w:val="28"/>
+          <w:highlight w:val="yellow"/>
+          <w:u w:val="single" w:color="000000"/>
+        </w:rPr>
+        <w:t xml:space="preserve">) </w:t>
+      </w:r>
+      <w:r>
+        <w:rPr>
+          <w:rFonts w:ascii="Arial" w:eastAsia="Arial" w:hAnsi="Arial" w:cs="Arial"/>
+          <w:sz w:val="28"/>
+          <w:highlight w:val="yellow"/>
         </w:rPr>
         <w:t>explicit constructor invocation</w:t>
       </w:r>
@@ -1611,14 +2262,25 @@
         </w:rPr>
         <w:tab/>
       </w:r>
-      <w:r>
-        <w:rPr>
-          <w:rFonts w:ascii="Consolas" w:eastAsia="Consolas" w:hAnsi="Consolas" w:cs="Consolas"/>
-          <w:b/>
-          <w:color w:val="0000FF"/>
-          <w:sz w:val="28"/>
-        </w:rPr>
-        <w:t>origin = p;</w:t>
+      <w:proofErr w:type="gramStart"/>
+      <w:r>
+        <w:rPr>
+          <w:rFonts w:ascii="Consolas" w:eastAsia="Consolas" w:hAnsi="Consolas" w:cs="Consolas"/>
+          <w:b/>
+          <w:color w:val="0000FF"/>
+          <w:sz w:val="28"/>
+        </w:rPr>
+        <w:t>origin</w:t>
+      </w:r>
+      <w:proofErr w:type="gramEnd"/>
+      <w:r>
+        <w:rPr>
+          <w:rFonts w:ascii="Consolas" w:eastAsia="Consolas" w:hAnsi="Consolas" w:cs="Consolas"/>
+          <w:b/>
+          <w:color w:val="0000FF"/>
+          <w:sz w:val="28"/>
+        </w:rPr>
+        <w:t xml:space="preserve"> = p;</w:t>
       </w:r>
     </w:p>
     <w:p>
@@ -1647,7 +2309,27 @@
           <w:color w:val="0000FF"/>
           <w:sz w:val="28"/>
         </w:rPr>
-        <w:t xml:space="preserve">           public move (Point origin) { </w:t>
+        <w:t xml:space="preserve">           </w:t>
+      </w:r>
+      <w:proofErr w:type="gramStart"/>
+      <w:r>
+        <w:rPr>
+          <w:rFonts w:ascii="Consolas" w:eastAsia="Consolas" w:hAnsi="Consolas" w:cs="Consolas"/>
+          <w:b/>
+          <w:color w:val="0000FF"/>
+          <w:sz w:val="28"/>
+        </w:rPr>
+        <w:t>public</w:t>
+      </w:r>
+      <w:proofErr w:type="gramEnd"/>
+      <w:r>
+        <w:rPr>
+          <w:rFonts w:ascii="Consolas" w:eastAsia="Consolas" w:hAnsi="Consolas" w:cs="Consolas"/>
+          <w:b/>
+          <w:color w:val="0000FF"/>
+          <w:sz w:val="28"/>
+        </w:rPr>
+        <w:t xml:space="preserve"> move (Point origin) { </w:t>
       </w:r>
       <w:r>
         <w:rPr>
@@ -1658,19 +2340,41 @@
         </w:rPr>
         <w:t xml:space="preserve">              </w:t>
       </w:r>
-      <w:r>
-        <w:rPr>
-          <w:rFonts w:ascii="Consolas" w:eastAsia="Consolas" w:hAnsi="Consolas" w:cs="Consolas"/>
-          <w:b/>
-          <w:color w:val="0000FF"/>
-          <w:sz w:val="28"/>
-        </w:rPr>
-        <w:t>this.origin = origin;      //</w:t>
-      </w:r>
-      <w:r>
-        <w:rPr>
-          <w:rFonts w:ascii="Arial" w:eastAsia="Arial" w:hAnsi="Arial" w:cs="Arial"/>
-          <w:sz w:val="28"/>
+      <w:proofErr w:type="spellStart"/>
+      <w:r>
+        <w:rPr>
+          <w:rFonts w:ascii="Consolas" w:eastAsia="Consolas" w:hAnsi="Consolas" w:cs="Consolas"/>
+          <w:b/>
+          <w:color w:val="0000FF"/>
+          <w:sz w:val="28"/>
+        </w:rPr>
+        <w:t>this.origin</w:t>
+      </w:r>
+      <w:proofErr w:type="spellEnd"/>
+      <w:r>
+        <w:rPr>
+          <w:rFonts w:ascii="Consolas" w:eastAsia="Consolas" w:hAnsi="Consolas" w:cs="Consolas"/>
+          <w:b/>
+          <w:color w:val="0000FF"/>
+          <w:sz w:val="28"/>
+        </w:rPr>
+        <w:t xml:space="preserve"> = origin;      </w:t>
+      </w:r>
+      <w:r>
+        <w:rPr>
+          <w:rFonts w:ascii="Consolas" w:eastAsia="Consolas" w:hAnsi="Consolas" w:cs="Consolas"/>
+          <w:b/>
+          <w:color w:val="0000FF"/>
+          <w:sz w:val="28"/>
+          <w:highlight w:val="yellow"/>
+        </w:rPr>
+        <w:t>//</w:t>
+      </w:r>
+      <w:r>
+        <w:rPr>
+          <w:rFonts w:ascii="Arial" w:eastAsia="Arial" w:hAnsi="Arial" w:cs="Arial"/>
+          <w:sz w:val="28"/>
+          <w:highlight w:val="yellow"/>
           <w:u w:val="single" w:color="000000"/>
         </w:rPr>
         <w:t>this</w:t>
@@ -1679,6 +2383,7 @@
         <w:rPr>
           <w:rFonts w:ascii="Arial" w:eastAsia="Arial" w:hAnsi="Arial" w:cs="Arial"/>
           <w:sz w:val="28"/>
+          <w:highlight w:val="yellow"/>
         </w:rPr>
         <w:t xml:space="preserve"> current object reference</w:t>
       </w:r>
@@ -1740,9 +2445,11 @@
         </w:rPr>
         <w:t xml:space="preserve"> </w:t>
       </w:r>
+      <w:proofErr w:type="spellStart"/>
       <w:r>
         <w:t>SuperClass</w:t>
       </w:r>
+      <w:proofErr w:type="spellEnd"/>
     </w:p>
     <w:p>
       <w:pPr>
@@ -1754,14 +2461,7 @@
           <w:rFonts w:ascii="Arial" w:eastAsia="Arial" w:hAnsi="Arial" w:cs="Arial"/>
           <w:sz w:val="48"/>
         </w:rPr>
-        <w:t>• At the top of the class hierarchy tree is the</w:t>
-      </w:r>
-      <w:r>
-        <w:rPr>
-          <w:rFonts w:ascii="Arial" w:eastAsia="Arial" w:hAnsi="Arial" w:cs="Arial"/>
-          <w:sz w:val="48"/>
-        </w:rPr>
-        <w:t xml:space="preserve"> class </w:t>
+        <w:t xml:space="preserve">• At the top of the class hierarchy tree is the class </w:t>
       </w:r>
       <w:r>
         <w:rPr>
@@ -1778,6 +2478,7 @@
         <w:spacing w:after="44" w:line="271" w:lineRule="auto"/>
         <w:ind w:left="-5" w:right="3316" w:hanging="10"/>
       </w:pPr>
+      <w:proofErr w:type="gramStart"/>
       <w:r>
         <w:rPr>
           <w:rFonts w:ascii="Consolas" w:eastAsia="Consolas" w:hAnsi="Consolas" w:cs="Consolas"/>
@@ -1786,7 +2487,37 @@
           <w:sz w:val="28"/>
         </w:rPr>
         <w:lastRenderedPageBreak/>
-        <w:t xml:space="preserve">protected Object clone() throws CloneNotSupportedException </w:t>
+        <w:t>protected</w:t>
+      </w:r>
+      <w:proofErr w:type="gramEnd"/>
+      <w:r>
+        <w:rPr>
+          <w:rFonts w:ascii="Consolas" w:eastAsia="Consolas" w:hAnsi="Consolas" w:cs="Consolas"/>
+          <w:b/>
+          <w:color w:val="0033CC"/>
+          <w:sz w:val="28"/>
+        </w:rPr>
+        <w:t xml:space="preserve"> Object clone() throws </w:t>
+      </w:r>
+      <w:proofErr w:type="spellStart"/>
+      <w:r>
+        <w:rPr>
+          <w:rFonts w:ascii="Consolas" w:eastAsia="Consolas" w:hAnsi="Consolas" w:cs="Consolas"/>
+          <w:b/>
+          <w:color w:val="0033CC"/>
+          <w:sz w:val="28"/>
+        </w:rPr>
+        <w:t>CloneNotSupportedException</w:t>
+      </w:r>
+      <w:proofErr w:type="spellEnd"/>
+      <w:r>
+        <w:rPr>
+          <w:rFonts w:ascii="Consolas" w:eastAsia="Consolas" w:hAnsi="Consolas" w:cs="Consolas"/>
+          <w:b/>
+          <w:color w:val="0033CC"/>
+          <w:sz w:val="28"/>
+        </w:rPr>
+        <w:t xml:space="preserve"> </w:t>
       </w:r>
       <w:r>
         <w:rPr>
@@ -1812,14 +2543,65 @@
         <w:spacing w:after="18" w:line="271" w:lineRule="auto"/>
         <w:ind w:left="-5" w:right="5674" w:hanging="10"/>
       </w:pPr>
-      <w:r>
-        <w:rPr>
-          <w:rFonts w:ascii="Consolas" w:eastAsia="Consolas" w:hAnsi="Consolas" w:cs="Consolas"/>
-          <w:b/>
-          <w:color w:val="0033CC"/>
-          <w:sz w:val="28"/>
-        </w:rPr>
-        <w:t>public boolean equals(Object obj)</w:t>
+      <w:proofErr w:type="gramStart"/>
+      <w:r>
+        <w:rPr>
+          <w:rFonts w:ascii="Consolas" w:eastAsia="Consolas" w:hAnsi="Consolas" w:cs="Consolas"/>
+          <w:b/>
+          <w:color w:val="0033CC"/>
+          <w:sz w:val="28"/>
+        </w:rPr>
+        <w:t>public</w:t>
+      </w:r>
+      <w:proofErr w:type="gramEnd"/>
+      <w:r>
+        <w:rPr>
+          <w:rFonts w:ascii="Consolas" w:eastAsia="Consolas" w:hAnsi="Consolas" w:cs="Consolas"/>
+          <w:b/>
+          <w:color w:val="0033CC"/>
+          <w:sz w:val="28"/>
+        </w:rPr>
+        <w:t xml:space="preserve"> </w:t>
+      </w:r>
+      <w:proofErr w:type="spellStart"/>
+      <w:r>
+        <w:rPr>
+          <w:rFonts w:ascii="Consolas" w:eastAsia="Consolas" w:hAnsi="Consolas" w:cs="Consolas"/>
+          <w:b/>
+          <w:color w:val="0033CC"/>
+          <w:sz w:val="28"/>
+        </w:rPr>
+        <w:t>boolean</w:t>
+      </w:r>
+      <w:proofErr w:type="spellEnd"/>
+      <w:r>
+        <w:rPr>
+          <w:rFonts w:ascii="Consolas" w:eastAsia="Consolas" w:hAnsi="Consolas" w:cs="Consolas"/>
+          <w:b/>
+          <w:color w:val="0033CC"/>
+          <w:sz w:val="28"/>
+        </w:rPr>
+        <w:t xml:space="preserve"> equals(Object </w:t>
+      </w:r>
+      <w:proofErr w:type="spellStart"/>
+      <w:r>
+        <w:rPr>
+          <w:rFonts w:ascii="Consolas" w:eastAsia="Consolas" w:hAnsi="Consolas" w:cs="Consolas"/>
+          <w:b/>
+          <w:color w:val="0033CC"/>
+          <w:sz w:val="28"/>
+        </w:rPr>
+        <w:t>obj</w:t>
+      </w:r>
+      <w:proofErr w:type="spellEnd"/>
+      <w:r>
+        <w:rPr>
+          <w:rFonts w:ascii="Consolas" w:eastAsia="Consolas" w:hAnsi="Consolas" w:cs="Consolas"/>
+          <w:b/>
+          <w:color w:val="0033CC"/>
+          <w:sz w:val="28"/>
+        </w:rPr>
+        <w:t>)</w:t>
       </w:r>
     </w:p>
     <w:p>
@@ -1851,15 +2633,37 @@
         <w:spacing w:after="18" w:line="271" w:lineRule="auto"/>
         <w:ind w:left="-5" w:right="5674" w:hanging="10"/>
       </w:pPr>
-      <w:r>
-        <w:rPr>
-          <w:rFonts w:ascii="Consolas" w:eastAsia="Consolas" w:hAnsi="Consolas" w:cs="Consolas"/>
-          <w:b/>
-          <w:color w:val="0033CC"/>
-          <w:sz w:val="28"/>
-        </w:rPr>
-        <w:t>protected void finalize() throws Throwable</w:t>
-      </w:r>
+      <w:proofErr w:type="gramStart"/>
+      <w:r>
+        <w:rPr>
+          <w:rFonts w:ascii="Consolas" w:eastAsia="Consolas" w:hAnsi="Consolas" w:cs="Consolas"/>
+          <w:b/>
+          <w:color w:val="0033CC"/>
+          <w:sz w:val="28"/>
+        </w:rPr>
+        <w:t>protected</w:t>
+      </w:r>
+      <w:proofErr w:type="gramEnd"/>
+      <w:r>
+        <w:rPr>
+          <w:rFonts w:ascii="Consolas" w:eastAsia="Consolas" w:hAnsi="Consolas" w:cs="Consolas"/>
+          <w:b/>
+          <w:color w:val="0033CC"/>
+          <w:sz w:val="28"/>
+        </w:rPr>
+        <w:t xml:space="preserve"> void finalize() throws </w:t>
+      </w:r>
+      <w:proofErr w:type="spellStart"/>
+      <w:r>
+        <w:rPr>
+          <w:rFonts w:ascii="Consolas" w:eastAsia="Consolas" w:hAnsi="Consolas" w:cs="Consolas"/>
+          <w:b/>
+          <w:color w:val="0033CC"/>
+          <w:sz w:val="28"/>
+        </w:rPr>
+        <w:t>Throwable</w:t>
+      </w:r>
+      <w:proofErr w:type="spellEnd"/>
     </w:p>
     <w:p>
       <w:pPr>
@@ -1890,14 +2694,45 @@
         <w:spacing w:after="18" w:line="271" w:lineRule="auto"/>
         <w:ind w:left="-5" w:right="5674" w:hanging="10"/>
       </w:pPr>
-      <w:r>
-        <w:rPr>
-          <w:rFonts w:ascii="Consolas" w:eastAsia="Consolas" w:hAnsi="Consolas" w:cs="Consolas"/>
-          <w:b/>
-          <w:color w:val="0033CC"/>
-          <w:sz w:val="28"/>
-        </w:rPr>
-        <w:t>public final Class getClass()</w:t>
+      <w:proofErr w:type="gramStart"/>
+      <w:r>
+        <w:rPr>
+          <w:rFonts w:ascii="Consolas" w:eastAsia="Consolas" w:hAnsi="Consolas" w:cs="Consolas"/>
+          <w:b/>
+          <w:color w:val="0033CC"/>
+          <w:sz w:val="28"/>
+        </w:rPr>
+        <w:t>public</w:t>
+      </w:r>
+      <w:proofErr w:type="gramEnd"/>
+      <w:r>
+        <w:rPr>
+          <w:rFonts w:ascii="Consolas" w:eastAsia="Consolas" w:hAnsi="Consolas" w:cs="Consolas"/>
+          <w:b/>
+          <w:color w:val="0033CC"/>
+          <w:sz w:val="28"/>
+        </w:rPr>
+        <w:t xml:space="preserve"> final Class </w:t>
+      </w:r>
+      <w:proofErr w:type="spellStart"/>
+      <w:r>
+        <w:rPr>
+          <w:rFonts w:ascii="Consolas" w:eastAsia="Consolas" w:hAnsi="Consolas" w:cs="Consolas"/>
+          <w:b/>
+          <w:color w:val="0033CC"/>
+          <w:sz w:val="28"/>
+        </w:rPr>
+        <w:t>getClass</w:t>
+      </w:r>
+      <w:proofErr w:type="spellEnd"/>
+      <w:r>
+        <w:rPr>
+          <w:rFonts w:ascii="Consolas" w:eastAsia="Consolas" w:hAnsi="Consolas" w:cs="Consolas"/>
+          <w:b/>
+          <w:color w:val="0033CC"/>
+          <w:sz w:val="28"/>
+        </w:rPr>
+        <w:t>()</w:t>
       </w:r>
     </w:p>
     <w:p>
@@ -1921,15 +2756,7 @@
           <w:color w:val="0033CC"/>
           <w:sz w:val="28"/>
         </w:rPr>
-        <w:t xml:space="preserve"> Returns the runtime class of an</w:t>
-      </w:r>
-      <w:r>
-        <w:rPr>
-          <w:rFonts w:ascii="Arial" w:eastAsia="Arial" w:hAnsi="Arial" w:cs="Arial"/>
-          <w:color w:val="0033CC"/>
-          <w:sz w:val="28"/>
-        </w:rPr>
-        <w:t xml:space="preserve"> object.</w:t>
+        <w:t xml:space="preserve"> Returns the runtime class of an object.</w:t>
       </w:r>
     </w:p>
     <w:p>
@@ -1937,14 +2764,65 @@
         <w:spacing w:after="18" w:line="271" w:lineRule="auto"/>
         <w:ind w:left="-5" w:right="5674" w:hanging="10"/>
       </w:pPr>
-      <w:r>
-        <w:rPr>
-          <w:rFonts w:ascii="Consolas" w:eastAsia="Consolas" w:hAnsi="Consolas" w:cs="Consolas"/>
-          <w:b/>
-          <w:color w:val="0033CC"/>
-          <w:sz w:val="28"/>
-        </w:rPr>
-        <w:t>public int hashCode()</w:t>
+      <w:proofErr w:type="gramStart"/>
+      <w:r>
+        <w:rPr>
+          <w:rFonts w:ascii="Consolas" w:eastAsia="Consolas" w:hAnsi="Consolas" w:cs="Consolas"/>
+          <w:b/>
+          <w:color w:val="0033CC"/>
+          <w:sz w:val="28"/>
+        </w:rPr>
+        <w:t>public</w:t>
+      </w:r>
+      <w:proofErr w:type="gramEnd"/>
+      <w:r>
+        <w:rPr>
+          <w:rFonts w:ascii="Consolas" w:eastAsia="Consolas" w:hAnsi="Consolas" w:cs="Consolas"/>
+          <w:b/>
+          <w:color w:val="0033CC"/>
+          <w:sz w:val="28"/>
+        </w:rPr>
+        <w:t xml:space="preserve"> </w:t>
+      </w:r>
+      <w:proofErr w:type="spellStart"/>
+      <w:r>
+        <w:rPr>
+          <w:rFonts w:ascii="Consolas" w:eastAsia="Consolas" w:hAnsi="Consolas" w:cs="Consolas"/>
+          <w:b/>
+          <w:color w:val="0033CC"/>
+          <w:sz w:val="28"/>
+        </w:rPr>
+        <w:t>int</w:t>
+      </w:r>
+      <w:proofErr w:type="spellEnd"/>
+      <w:r>
+        <w:rPr>
+          <w:rFonts w:ascii="Consolas" w:eastAsia="Consolas" w:hAnsi="Consolas" w:cs="Consolas"/>
+          <w:b/>
+          <w:color w:val="0033CC"/>
+          <w:sz w:val="28"/>
+        </w:rPr>
+        <w:t xml:space="preserve"> </w:t>
+      </w:r>
+      <w:proofErr w:type="spellStart"/>
+      <w:r>
+        <w:rPr>
+          <w:rFonts w:ascii="Consolas" w:eastAsia="Consolas" w:hAnsi="Consolas" w:cs="Consolas"/>
+          <w:b/>
+          <w:color w:val="0033CC"/>
+          <w:sz w:val="28"/>
+        </w:rPr>
+        <w:t>hashCode</w:t>
+      </w:r>
+      <w:proofErr w:type="spellEnd"/>
+      <w:r>
+        <w:rPr>
+          <w:rFonts w:ascii="Consolas" w:eastAsia="Consolas" w:hAnsi="Consolas" w:cs="Consolas"/>
+          <w:b/>
+          <w:color w:val="0033CC"/>
+          <w:sz w:val="28"/>
+        </w:rPr>
+        <w:t>()</w:t>
       </w:r>
     </w:p>
     <w:p>
@@ -1976,14 +2854,45 @@
         <w:spacing w:after="18" w:line="271" w:lineRule="auto"/>
         <w:ind w:left="-5" w:right="5674" w:hanging="10"/>
       </w:pPr>
-      <w:r>
-        <w:rPr>
-          <w:rFonts w:ascii="Consolas" w:eastAsia="Consolas" w:hAnsi="Consolas" w:cs="Consolas"/>
-          <w:b/>
-          <w:color w:val="0033CC"/>
-          <w:sz w:val="28"/>
-        </w:rPr>
-        <w:t>public String toString()</w:t>
+      <w:proofErr w:type="gramStart"/>
+      <w:r>
+        <w:rPr>
+          <w:rFonts w:ascii="Consolas" w:eastAsia="Consolas" w:hAnsi="Consolas" w:cs="Consolas"/>
+          <w:b/>
+          <w:color w:val="0033CC"/>
+          <w:sz w:val="28"/>
+        </w:rPr>
+        <w:t>public</w:t>
+      </w:r>
+      <w:proofErr w:type="gramEnd"/>
+      <w:r>
+        <w:rPr>
+          <w:rFonts w:ascii="Consolas" w:eastAsia="Consolas" w:hAnsi="Consolas" w:cs="Consolas"/>
+          <w:b/>
+          <w:color w:val="0033CC"/>
+          <w:sz w:val="28"/>
+        </w:rPr>
+        <w:t xml:space="preserve"> String </w:t>
+      </w:r>
+      <w:proofErr w:type="spellStart"/>
+      <w:r>
+        <w:rPr>
+          <w:rFonts w:ascii="Consolas" w:eastAsia="Consolas" w:hAnsi="Consolas" w:cs="Consolas"/>
+          <w:b/>
+          <w:color w:val="0033CC"/>
+          <w:sz w:val="28"/>
+        </w:rPr>
+        <w:t>toString</w:t>
+      </w:r>
+      <w:proofErr w:type="spellEnd"/>
+      <w:r>
+        <w:rPr>
+          <w:rFonts w:ascii="Consolas" w:eastAsia="Consolas" w:hAnsi="Consolas" w:cs="Consolas"/>
+          <w:b/>
+          <w:color w:val="0033CC"/>
+          <w:sz w:val="28"/>
+        </w:rPr>
+        <w:t>()</w:t>
       </w:r>
     </w:p>
     <w:p>
@@ -2057,6 +2966,7 @@
         </w:rPr>
         <w:t xml:space="preserve">, </w:t>
       </w:r>
+      <w:proofErr w:type="spellStart"/>
       <w:r>
         <w:rPr>
           <w:rFonts w:ascii="Consolas" w:eastAsia="Consolas" w:hAnsi="Consolas" w:cs="Consolas"/>
@@ -2066,6 +2976,7 @@
         </w:rPr>
         <w:t>notifyAll</w:t>
       </w:r>
+      <w:proofErr w:type="spellEnd"/>
       <w:r>
         <w:rPr>
           <w:rFonts w:ascii="Courier New" w:eastAsia="Courier New" w:hAnsi="Courier New" w:cs="Courier New"/>
@@ -2110,10 +3021,10 @@
         <w:ind w:left="-5"/>
       </w:pPr>
       <w:r>
-        <w:t>F</w:t>
-      </w:r>
-      <w:r>
-        <w:t>inal Classes / Methods</w:t>
+        <w:rPr>
+          <w:highlight w:val="red"/>
+        </w:rPr>
+        <w:t>Final Classes / Methods</w:t>
       </w:r>
     </w:p>
     <w:p>
@@ -2149,7 +3060,26 @@
           <w:color w:val="0000FF"/>
           <w:sz w:val="40"/>
         </w:rPr>
-        <w:t xml:space="preserve">public final class X { </w:t>
+        <w:t xml:space="preserve">public </w:t>
+      </w:r>
+      <w:r>
+        <w:rPr>
+          <w:rFonts w:ascii="Consolas" w:eastAsia="Consolas" w:hAnsi="Consolas" w:cs="Consolas"/>
+          <w:b/>
+          <w:color w:val="0000FF"/>
+          <w:sz w:val="40"/>
+          <w:highlight w:val="red"/>
+        </w:rPr>
+        <w:t>final</w:t>
+      </w:r>
+      <w:r>
+        <w:rPr>
+          <w:rFonts w:ascii="Consolas" w:eastAsia="Consolas" w:hAnsi="Consolas" w:cs="Consolas"/>
+          <w:b/>
+          <w:color w:val="0000FF"/>
+          <w:sz w:val="40"/>
+        </w:rPr>
+        <w:t xml:space="preserve"> class X { </w:t>
       </w:r>
       <w:r>
         <w:rPr>
@@ -2185,7 +3115,32 @@
           <w:sz w:val="48"/>
         </w:rPr>
         <w:lastRenderedPageBreak/>
-        <w:t xml:space="preserve">A class that is declared final cannot be subclassed </w:t>
+        <w:t xml:space="preserve">A class that is declared final </w:t>
+      </w:r>
+      <w:r>
+        <w:rPr>
+          <w:rFonts w:ascii="Arial" w:eastAsia="Arial" w:hAnsi="Arial" w:cs="Arial"/>
+          <w:sz w:val="48"/>
+          <w:highlight w:val="yellow"/>
+        </w:rPr>
+        <w:t xml:space="preserve">cannot be </w:t>
+      </w:r>
+      <w:proofErr w:type="spellStart"/>
+      <w:r>
+        <w:rPr>
+          <w:rFonts w:ascii="Arial" w:eastAsia="Arial" w:hAnsi="Arial" w:cs="Arial"/>
+          <w:sz w:val="48"/>
+          <w:highlight w:val="yellow"/>
+        </w:rPr>
+        <w:t>subclassed</w:t>
+      </w:r>
+      <w:proofErr w:type="spellEnd"/>
+      <w:r>
+        <w:rPr>
+          <w:rFonts w:ascii="Arial" w:eastAsia="Arial" w:hAnsi="Arial" w:cs="Arial"/>
+          <w:sz w:val="48"/>
+        </w:rPr>
+        <w:t xml:space="preserve"> </w:t>
       </w:r>
       <w:r>
         <w:rPr>
@@ -2194,6 +3149,7 @@
         </w:rPr>
         <w:t xml:space="preserve">Example: </w:t>
       </w:r>
+      <w:proofErr w:type="spellStart"/>
       <w:r>
         <w:rPr>
           <w:rFonts w:ascii="Consolas" w:eastAsia="Consolas" w:hAnsi="Consolas" w:cs="Consolas"/>
@@ -2203,6 +3159,7 @@
         </w:rPr>
         <w:t>java.lang.String</w:t>
       </w:r>
+      <w:proofErr w:type="spellEnd"/>
     </w:p>
     <w:p>
       <w:pPr>
@@ -2226,6 +3183,7 @@
         <w:spacing w:after="106"/>
         <w:ind w:left="1435" w:hanging="10"/>
       </w:pPr>
+      <w:proofErr w:type="gramStart"/>
       <w:r>
         <w:rPr>
           <w:rFonts w:ascii="Consolas" w:eastAsia="Consolas" w:hAnsi="Consolas" w:cs="Consolas"/>
@@ -2233,7 +3191,17 @@
           <w:color w:val="0000FF"/>
           <w:sz w:val="40"/>
         </w:rPr>
-        <w:t xml:space="preserve">public class Y { </w:t>
+        <w:t>public</w:t>
+      </w:r>
+      <w:proofErr w:type="gramEnd"/>
+      <w:r>
+        <w:rPr>
+          <w:rFonts w:ascii="Consolas" w:eastAsia="Consolas" w:hAnsi="Consolas" w:cs="Consolas"/>
+          <w:b/>
+          <w:color w:val="0000FF"/>
+          <w:sz w:val="40"/>
+        </w:rPr>
+        <w:t xml:space="preserve"> class Y { </w:t>
       </w:r>
     </w:p>
     <w:p>
@@ -2248,7 +3216,27 @@
           <w:color w:val="0000FF"/>
           <w:sz w:val="40"/>
         </w:rPr>
-        <w:t xml:space="preserve">  public final void m() {</w:t>
+        <w:t xml:space="preserve">  </w:t>
+      </w:r>
+      <w:proofErr w:type="gramStart"/>
+      <w:r>
+        <w:rPr>
+          <w:rFonts w:ascii="Consolas" w:eastAsia="Consolas" w:hAnsi="Consolas" w:cs="Consolas"/>
+          <w:b/>
+          <w:color w:val="0000FF"/>
+          <w:sz w:val="40"/>
+        </w:rPr>
+        <w:t>public</w:t>
+      </w:r>
+      <w:proofErr w:type="gramEnd"/>
+      <w:r>
+        <w:rPr>
+          <w:rFonts w:ascii="Consolas" w:eastAsia="Consolas" w:hAnsi="Consolas" w:cs="Consolas"/>
+          <w:b/>
+          <w:color w:val="0000FF"/>
+          <w:sz w:val="40"/>
+        </w:rPr>
+        <w:t xml:space="preserve"> final void m() {</w:t>
       </w:r>
       <w:r>
         <w:rPr>
@@ -2295,7 +3283,38 @@
           <w:rFonts w:ascii="Arial" w:eastAsia="Arial" w:hAnsi="Arial" w:cs="Arial"/>
           <w:sz w:val="32"/>
         </w:rPr>
-        <w:t>A method that is declared final cannot be overridden or hidden by subclasses</w:t>
+        <w:t xml:space="preserve">A method that is declared final </w:t>
+      </w:r>
+      <w:r>
+        <w:rPr>
+          <w:rFonts w:ascii="Arial" w:eastAsia="Arial" w:hAnsi="Arial" w:cs="Arial"/>
+          <w:sz w:val="32"/>
+          <w:highlight w:val="yellow"/>
+        </w:rPr>
+        <w:t>cannot be overridden or hidden by subclasses</w:t>
+      </w:r>
+      <w:r>
+        <w:rPr>
+          <w:rFonts w:ascii="Arial" w:eastAsia="Arial" w:hAnsi="Arial" w:cs="Arial"/>
+          <w:sz w:val="32"/>
+        </w:rPr>
+        <w:t xml:space="preserve"> // </w:t>
+      </w:r>
+      <w:r>
+        <w:rPr>
+          <w:rFonts w:asciiTheme="minorEastAsia" w:eastAsiaTheme="minorEastAsia" w:hAnsiTheme="minorEastAsia" w:cs="Arial" w:hint="eastAsia"/>
+          <w:sz w:val="32"/>
+          <w:highlight w:val="green"/>
+        </w:rPr>
+        <w:t>what is different from private keyword</w:t>
+      </w:r>
+      <w:r>
+        <w:rPr>
+          <w:rFonts w:asciiTheme="minorEastAsia" w:eastAsiaTheme="minorEastAsia" w:hAnsiTheme="minorEastAsia" w:cs="Arial"/>
+          <w:sz w:val="32"/>
+          <w:highlight w:val="green"/>
+        </w:rPr>
+        <w:t>?</w:t>
       </w:r>
     </w:p>
     <w:p>
@@ -2336,7 +3355,22 @@
           <w:rFonts w:ascii="Arial" w:eastAsia="Arial" w:hAnsi="Arial" w:cs="Arial"/>
           <w:sz w:val="48"/>
         </w:rPr>
-        <w:t xml:space="preserve"> is a grouping of related types providing access protection and name space management</w:t>
+        <w:t xml:space="preserve"> is </w:t>
+      </w:r>
+      <w:r>
+        <w:rPr>
+          <w:rFonts w:ascii="Arial" w:eastAsia="Arial" w:hAnsi="Arial" w:cs="Arial"/>
+          <w:sz w:val="48"/>
+          <w:highlight w:val="yellow"/>
+        </w:rPr>
+        <w:t>a grouping of related types</w:t>
+      </w:r>
+      <w:r>
+        <w:rPr>
+          <w:rFonts w:ascii="Arial" w:eastAsia="Arial" w:hAnsi="Arial" w:cs="Arial"/>
+          <w:sz w:val="48"/>
+        </w:rPr>
+        <w:t xml:space="preserve"> providing access protection and name space management</w:t>
       </w:r>
     </w:p>
     <w:p>
@@ -2365,6 +3399,7 @@
           <w:rFonts w:ascii="Arial" w:eastAsia="Arial" w:hAnsi="Arial" w:cs="Arial"/>
           <w:sz w:val="48"/>
         </w:rPr>
+        <w:lastRenderedPageBreak/>
         <w:t xml:space="preserve">Create a package with a </w:t>
       </w:r>
       <w:r>
@@ -2389,14 +3424,7 @@
           <w:rFonts w:ascii="Arial" w:eastAsia="Arial" w:hAnsi="Arial" w:cs="Arial"/>
           <w:sz w:val="48"/>
         </w:rPr>
-        <w:t>stateme</w:t>
-      </w:r>
-      <w:r>
-        <w:rPr>
-          <w:rFonts w:ascii="Arial" w:eastAsia="Arial" w:hAnsi="Arial" w:cs="Arial"/>
-          <w:sz w:val="48"/>
-        </w:rPr>
-        <w:t>nt at the top of every source file</w:t>
+        <w:t>statement at the top of every source file</w:t>
       </w:r>
     </w:p>
     <w:p>
@@ -2413,7 +3441,6 @@
           <w:rFonts w:ascii="Arial" w:eastAsia="Arial" w:hAnsi="Arial" w:cs="Arial"/>
           <w:sz w:val="48"/>
         </w:rPr>
-        <w:lastRenderedPageBreak/>
         <w:t xml:space="preserve">Use </w:t>
       </w:r>
       <w:r>
@@ -2446,8 +3473,16 @@
         <w:rPr>
           <w:rFonts w:ascii="Arial" w:eastAsia="Arial" w:hAnsi="Arial" w:cs="Arial"/>
           <w:sz w:val="48"/>
-        </w:rPr>
-        <w:t>Conventions:</w:t>
+          <w:highlight w:val="yellow"/>
+        </w:rPr>
+        <w:t>Conventions</w:t>
+      </w:r>
+      <w:r>
+        <w:rPr>
+          <w:rFonts w:ascii="Arial" w:eastAsia="Arial" w:hAnsi="Arial" w:cs="Arial"/>
+          <w:sz w:val="48"/>
+        </w:rPr>
+        <w:t>:</w:t>
       </w:r>
     </w:p>
     <w:p>
@@ -2464,7 +3499,22 @@
           <w:rFonts w:ascii="Arial" w:eastAsia="Arial" w:hAnsi="Arial" w:cs="Arial"/>
           <w:sz w:val="40"/>
         </w:rPr>
-        <w:t>Package names are written in all lowercase to avoid conflict with the names of classes or interfaces.</w:t>
+        <w:t xml:space="preserve">Package names are written in </w:t>
+      </w:r>
+      <w:r>
+        <w:rPr>
+          <w:rFonts w:ascii="Arial" w:eastAsia="Arial" w:hAnsi="Arial" w:cs="Arial"/>
+          <w:sz w:val="40"/>
+          <w:highlight w:val="yellow"/>
+        </w:rPr>
+        <w:t>all lowercase</w:t>
+      </w:r>
+      <w:r>
+        <w:rPr>
+          <w:rFonts w:ascii="Arial" w:eastAsia="Arial" w:hAnsi="Arial" w:cs="Arial"/>
+          <w:sz w:val="40"/>
+        </w:rPr>
+        <w:t xml:space="preserve"> to avoid conflict with the names of classes or interfaces.</w:t>
       </w:r>
     </w:p>
     <w:p>
@@ -2481,7 +3531,24 @@
           <w:rFonts w:ascii="Arial" w:eastAsia="Arial" w:hAnsi="Arial" w:cs="Arial"/>
           <w:sz w:val="40"/>
         </w:rPr>
-        <w:t>The beginning of the package name must be a reversed Internet domain name</w:t>
+        <w:t xml:space="preserve">The beginning of the package name must be a </w:t>
+      </w:r>
+      <w:r>
+        <w:rPr>
+          <w:rFonts w:ascii="Arial" w:eastAsia="Arial" w:hAnsi="Arial" w:cs="Arial"/>
+          <w:sz w:val="40"/>
+          <w:highlight w:val="yellow"/>
+        </w:rPr>
+        <w:t>reversed Internet</w:t>
+      </w:r>
+      <w:bookmarkStart w:id="0" w:name="_GoBack"/>
+      <w:bookmarkEnd w:id="0"/>
+      <w:r>
+        <w:rPr>
+          <w:rFonts w:ascii="Arial" w:eastAsia="Arial" w:hAnsi="Arial" w:cs="Arial"/>
+          <w:sz w:val="40"/>
+        </w:rPr>
+        <w:t xml:space="preserve"> domain name</w:t>
       </w:r>
     </w:p>
     <w:p>
@@ -2503,6 +3570,7 @@
         </w:rPr>
         <w:t xml:space="preserve"> </w:t>
       </w:r>
+      <w:proofErr w:type="spellStart"/>
       <w:r>
         <w:rPr>
           <w:rFonts w:ascii="Consolas" w:eastAsia="Consolas" w:hAnsi="Consolas" w:cs="Consolas"/>
@@ -2510,7 +3578,17 @@
           <w:color w:val="0000FF"/>
           <w:sz w:val="48"/>
         </w:rPr>
-        <w:t xml:space="preserve">ca.senecacollege.ict </w:t>
+        <w:t>ca.senecacollege.ict</w:t>
+      </w:r>
+      <w:proofErr w:type="spellEnd"/>
+      <w:r>
+        <w:rPr>
+          <w:rFonts w:ascii="Consolas" w:eastAsia="Consolas" w:hAnsi="Consolas" w:cs="Consolas"/>
+          <w:b/>
+          <w:color w:val="0000FF"/>
+          <w:sz w:val="48"/>
+        </w:rPr>
+        <w:t xml:space="preserve"> </w:t>
       </w:r>
     </w:p>
     <w:sectPr>
@@ -2570,7 +3648,27 @@
         <w:color w:val="606CC8"/>
         <w:sz w:val="20"/>
       </w:rPr>
-      <w:t>Jordan Anastasiade – Java Programming Language Course</w:t>
+      <w:t xml:space="preserve">Jordan </w:t>
+    </w:r>
+    <w:proofErr w:type="spellStart"/>
+    <w:r>
+      <w:rPr>
+        <w:rFonts w:ascii="Courier New" w:eastAsia="Courier New" w:hAnsi="Courier New" w:cs="Courier New"/>
+        <w:b/>
+        <w:color w:val="606CC8"/>
+        <w:sz w:val="20"/>
+      </w:rPr>
+      <w:t>Anastasiade</w:t>
+    </w:r>
+    <w:proofErr w:type="spellEnd"/>
+    <w:r>
+      <w:rPr>
+        <w:rFonts w:ascii="Courier New" w:eastAsia="Courier New" w:hAnsi="Courier New" w:cs="Courier New"/>
+        <w:b/>
+        <w:color w:val="606CC8"/>
+        <w:sz w:val="20"/>
+      </w:rPr>
+      <w:t xml:space="preserve"> – Java Programming Language Course</w:t>
     </w:r>
     <w:r>
       <w:rPr>
@@ -2632,7 +3730,27 @@
         <w:color w:val="606CC8"/>
         <w:sz w:val="20"/>
       </w:rPr>
-      <w:t>Jordan Anastasiade – Java Programming Language Course</w:t>
+      <w:t xml:space="preserve">Jordan </w:t>
+    </w:r>
+    <w:proofErr w:type="spellStart"/>
+    <w:r>
+      <w:rPr>
+        <w:rFonts w:ascii="Courier New" w:eastAsia="Courier New" w:hAnsi="Courier New" w:cs="Courier New"/>
+        <w:b/>
+        <w:color w:val="606CC8"/>
+        <w:sz w:val="20"/>
+      </w:rPr>
+      <w:t>Anastasiade</w:t>
+    </w:r>
+    <w:proofErr w:type="spellEnd"/>
+    <w:r>
+      <w:rPr>
+        <w:rFonts w:ascii="Courier New" w:eastAsia="Courier New" w:hAnsi="Courier New" w:cs="Courier New"/>
+        <w:b/>
+        <w:color w:val="606CC8"/>
+        <w:sz w:val="20"/>
+      </w:rPr>
+      <w:t xml:space="preserve"> – Java Programming Language Course</w:t>
     </w:r>
     <w:r>
       <w:rPr>
@@ -2660,7 +3778,7 @@
         <w:color w:val="0066FF"/>
         <w:sz w:val="20"/>
       </w:rPr>
-      <w:t>2</w:t>
+      <w:t>8</w:t>
     </w:r>
     <w:r>
       <w:rPr>
@@ -2695,7 +3813,27 @@
         <w:color w:val="606CC8"/>
         <w:sz w:val="20"/>
       </w:rPr>
-      <w:t>Jordan Anastasiade – Java Programming Language Course</w:t>
+      <w:t xml:space="preserve">Jordan </w:t>
+    </w:r>
+    <w:proofErr w:type="spellStart"/>
+    <w:r>
+      <w:rPr>
+        <w:rFonts w:ascii="Courier New" w:eastAsia="Courier New" w:hAnsi="Courier New" w:cs="Courier New"/>
+        <w:b/>
+        <w:color w:val="606CC8"/>
+        <w:sz w:val="20"/>
+      </w:rPr>
+      <w:t>Anastasiade</w:t>
+    </w:r>
+    <w:proofErr w:type="spellEnd"/>
+    <w:r>
+      <w:rPr>
+        <w:rFonts w:ascii="Courier New" w:eastAsia="Courier New" w:hAnsi="Courier New" w:cs="Courier New"/>
+        <w:b/>
+        <w:color w:val="606CC8"/>
+        <w:sz w:val="20"/>
+      </w:rPr>
+      <w:t xml:space="preserve"> – Java Programming Language Course</w:t>
     </w:r>
     <w:r>
       <w:rPr>
